--- a/documents/contributions/use_cases_1.docx
+++ b/documents/contributions/use_cases_1.docx
@@ -86,7 +86,17 @@
           <w:szCs w:val="40"/>
           <w:lang w:val="el-GR"/>
         </w:rPr>
-        <w:t xml:space="preserve">Προμήθευση </w:t>
+        <w:t>Εφοδιασμός</w:t>
+      </w:r>
+      <w:r>
+        <w:rPr>
+          <w:b/>
+          <w:bCs/>
+          <w:sz w:val="40"/>
+          <w:szCs w:val="40"/>
+          <w:lang w:val="el-GR"/>
+        </w:rPr>
+        <w:t xml:space="preserve"> </w:t>
       </w:r>
       <w:r>
         <w:rPr>
@@ -993,37 +1003,7 @@
         <w:rPr>
           <w:lang w:val="el-GR"/>
         </w:rPr>
-        <w:t>7</w:t>
-      </w:r>
-      <w:r>
-        <w:rPr>
-          <w:lang w:val="el-GR"/>
-        </w:rPr>
-        <w:t>.α.</w:t>
-      </w:r>
-      <w:r>
-        <w:rPr>
-          <w:lang w:val="el-GR"/>
-        </w:rPr>
-        <w:t>3</w:t>
-      </w:r>
-      <w:r>
-        <w:rPr>
-          <w:lang w:val="el-GR"/>
-        </w:rPr>
-        <w:t xml:space="preserve">. Η περίπτωση χρήσης συνεχίζεται από το βήμα </w:t>
-      </w:r>
-      <w:r>
-        <w:rPr>
-          <w:lang w:val="el-GR"/>
-        </w:rPr>
-        <w:t>5</w:t>
-      </w:r>
-      <w:r>
-        <w:rPr>
-          <w:lang w:val="el-GR"/>
-        </w:rPr>
-        <w:t xml:space="preserve"> της βασικής ροής.</w:t>
+        <w:t>7.α.3. Η περίπτωση χρήσης συνεχίζεται από το βήμα 5 της βασικής ροής.</w:t>
       </w:r>
     </w:p>
     <w:p>
@@ -1056,13 +1036,7 @@
         <w:rPr>
           <w:lang w:val="el-GR"/>
         </w:rPr>
-        <w:t xml:space="preserve">8.α.1 </w:t>
-      </w:r>
-      <w:r>
-        <w:rPr>
-          <w:lang w:val="el-GR"/>
-        </w:rPr>
-        <w:t>Το σύστημα ελέγχει το ιστορικό των παραγγελιών του καταστήματος από το συγκεκριμένο προμηθευτή</w:t>
+        <w:t>8.α.1 Το σύστημα ελέγχει το ιστορικό των παραγγελιών του καταστήματος από το συγκεκριμένο προμηθευτή</w:t>
       </w:r>
       <w:r>
         <w:rPr>
@@ -1148,25 +1122,7 @@
         <w:rPr>
           <w:lang w:val="el-GR"/>
         </w:rPr>
-        <w:t xml:space="preserve">8.α.3 </w:t>
-      </w:r>
-      <w:r>
-        <w:rPr>
-          <w:lang w:val="el-GR"/>
-        </w:rPr>
-        <w:t xml:space="preserve">Η περίπτωση χρήσης συνεχίζεται από το βήμα </w:t>
-      </w:r>
-      <w:r>
-        <w:rPr>
-          <w:lang w:val="el-GR"/>
-        </w:rPr>
-        <w:t>12</w:t>
-      </w:r>
-      <w:r>
-        <w:rPr>
-          <w:lang w:val="el-GR"/>
-        </w:rPr>
-        <w:t xml:space="preserve"> της βασικής ροής.</w:t>
+        <w:t>8.α.3 Η περίπτωση χρήσης συνεχίζεται από το βήμα 12 της βασικής ροής.</w:t>
       </w:r>
     </w:p>
     <w:p>
@@ -1242,25 +1198,7 @@
         <w:rPr>
           <w:lang w:val="el-GR"/>
         </w:rPr>
-        <w:t>9</w:t>
-      </w:r>
-      <w:r>
-        <w:rPr>
-          <w:lang w:val="el-GR"/>
-        </w:rPr>
-        <w:t>.α.</w:t>
-      </w:r>
-      <w:r>
-        <w:rPr>
-          <w:lang w:val="el-GR"/>
-        </w:rPr>
-        <w:t>2</w:t>
-      </w:r>
-      <w:r>
-        <w:rPr>
-          <w:lang w:val="el-GR"/>
-        </w:rPr>
-        <w:t xml:space="preserve"> Η περίπτωση χρήσης συνεχίζεται από το βήμα 12 της βασικής ροής.</w:t>
+        <w:t>9.α.2 Η περίπτωση χρήσης συνεχίζεται από το βήμα 12 της βασικής ροής.</w:t>
       </w:r>
     </w:p>
     <w:p>
@@ -2031,25 +1969,7 @@
         <w:rPr>
           <w:lang w:val="el-GR"/>
         </w:rPr>
-        <w:t>2</w:t>
-      </w:r>
-      <w:r>
-        <w:rPr>
-          <w:lang w:val="el-GR"/>
-        </w:rPr>
-        <w:t xml:space="preserve">.α.1 Το σύστημα διαπιστώνει ότι </w:t>
-      </w:r>
-      <w:r>
-        <w:rPr>
-          <w:lang w:val="el-GR"/>
-        </w:rPr>
-        <w:t>την επιλεγμένη ημερομηνία δεν είναι ανοιχτό το</w:t>
-      </w:r>
-      <w:r>
-        <w:rPr>
-          <w:lang w:val="el-GR"/>
-        </w:rPr>
-        <w:t xml:space="preserve"> κατάστημα</w:t>
+        <w:t>2.α.1 Το σύστημα διαπιστώνει ότι την επιλεγμένη ημερομηνία δεν είναι ανοιχτό το κατάστημα</w:t>
       </w:r>
       <w:r>
         <w:rPr>
@@ -2074,13 +1994,7 @@
         <w:rPr>
           <w:lang w:val="el-GR"/>
         </w:rPr>
-        <w:t>2</w:t>
-      </w:r>
-      <w:r>
-        <w:rPr>
-          <w:lang w:val="el-GR"/>
-        </w:rPr>
-        <w:t xml:space="preserve">.α.2. Η περίπτωση χρήσης συνεχίζεται από το βήμα </w:t>
+        <w:t xml:space="preserve">2.α.2. Η περίπτωση χρήσης συνεχίζεται από το βήμα </w:t>
       </w:r>
       <w:r>
         <w:rPr>
@@ -2156,76 +2070,40 @@
         <w:rPr>
           <w:lang w:val="el-GR"/>
         </w:rPr>
-        <w:t>6</w:t>
-      </w:r>
-      <w:r>
-        <w:rPr>
-          <w:lang w:val="el-GR"/>
-        </w:rPr>
-        <w:t xml:space="preserve">.α.2. Η περίπτωση χρήσης συνεχίζεται από το βήμα </w:t>
-      </w:r>
-      <w:r>
-        <w:rPr>
-          <w:lang w:val="el-GR"/>
-        </w:rPr>
-        <w:t>8</w:t>
-      </w:r>
-      <w:r>
-        <w:rPr>
-          <w:lang w:val="el-GR"/>
-        </w:rPr>
-        <w:t xml:space="preserve"> της βασικής ροής.</w:t>
-      </w:r>
-    </w:p>
-    <w:p>
-      <w:pPr>
-        <w:rPr>
-          <w:lang w:val="el-GR"/>
-        </w:rPr>
-      </w:pPr>
-    </w:p>
-    <w:p>
-      <w:pPr>
-        <w:rPr>
-          <w:lang w:val="el-GR"/>
-        </w:rPr>
-      </w:pPr>
-      <w:r>
-        <w:rPr>
-          <w:lang w:val="el-GR"/>
-        </w:rPr>
-        <w:t xml:space="preserve">Εναλλακτική Ροή </w:t>
-      </w:r>
-      <w:r>
-        <w:rPr>
-          <w:lang w:val="el-GR"/>
-        </w:rPr>
-        <w:t>3</w:t>
-      </w:r>
-    </w:p>
-    <w:p>
-      <w:pPr>
-        <w:rPr>
-          <w:lang w:val="el-GR"/>
-        </w:rPr>
-      </w:pPr>
-      <w:r>
-        <w:rPr>
-          <w:lang w:val="el-GR"/>
-        </w:rPr>
-        <w:t>8</w:t>
-      </w:r>
-      <w:r>
-        <w:rPr>
-          <w:lang w:val="el-GR"/>
-        </w:rPr>
-        <w:t xml:space="preserve">.α.1 Το σύστημα διαπιστώνει ότι </w:t>
-      </w:r>
-      <w:r>
-        <w:rPr>
-          <w:lang w:val="el-GR"/>
-        </w:rPr>
-        <w:t xml:space="preserve">δεν υπάρχουν γειτονικά τραπέζια στα οποία δεν έχει </w:t>
+        <w:t>6.α.2. Η περίπτωση χρήσης συνεχίζεται από το βήμα 8 της βασικής ροής.</w:t>
+      </w:r>
+    </w:p>
+    <w:p>
+      <w:pPr>
+        <w:rPr>
+          <w:lang w:val="el-GR"/>
+        </w:rPr>
+      </w:pPr>
+    </w:p>
+    <w:p>
+      <w:pPr>
+        <w:rPr>
+          <w:lang w:val="el-GR"/>
+        </w:rPr>
+      </w:pPr>
+      <w:r>
+        <w:rPr>
+          <w:lang w:val="el-GR"/>
+        </w:rPr>
+        <w:t>Εναλλακτική Ροή 3</w:t>
+      </w:r>
+    </w:p>
+    <w:p>
+      <w:pPr>
+        <w:rPr>
+          <w:lang w:val="el-GR"/>
+        </w:rPr>
+      </w:pPr>
+      <w:r>
+        <w:rPr>
+          <w:lang w:val="el-GR"/>
+        </w:rPr>
+        <w:t xml:space="preserve">8.α.1 Το σύστημα διαπιστώνει ότι δεν υπάρχουν γειτονικά τραπέζια στα οποία δεν έχει </w:t>
       </w:r>
       <w:r>
         <w:rPr>
@@ -2244,13 +2122,7 @@
         <w:rPr>
           <w:lang w:val="el-GR"/>
         </w:rPr>
-        <w:t>8</w:t>
-      </w:r>
-      <w:r>
-        <w:rPr>
-          <w:lang w:val="el-GR"/>
-        </w:rPr>
-        <w:t xml:space="preserve">.α.2. Η περίπτωση χρήσης συνεχίζεται από το βήμα </w:t>
+        <w:t xml:space="preserve">8.α.2. Η περίπτωση χρήσης συνεχίζεται από το βήμα </w:t>
       </w:r>
       <w:r>
         <w:rPr>
@@ -3711,6 +3583,23 @@
 </file>
 
 <file path=customXml/item1.xml><?xml version="1.0" encoding="utf-8"?>
+<p:properties xmlns:p="http://schemas.microsoft.com/office/2006/metadata/properties" xmlns:xsi="http://www.w3.org/2001/XMLSchema-instance" xmlns:pc="http://schemas.microsoft.com/office/infopath/2007/PartnerControls">
+  <documentManagement>
+    <_activity xmlns="9d733b85-645a-4747-825d-7dc34246a84f" xsi:nil="true"/>
+  </documentManagement>
+</p:properties>
+</file>
+
+<file path=customXml/item2.xml><?xml version="1.0" encoding="utf-8"?>
+<?mso-contentType ?>
+<FormTemplates xmlns="http://schemas.microsoft.com/sharepoint/v3/contenttype/forms">
+  <Display>DocumentLibraryForm</Display>
+  <Edit>DocumentLibraryForm</Edit>
+  <New>DocumentLibraryForm</New>
+</FormTemplates>
+</file>
+
+<file path=customXml/item3.xml><?xml version="1.0" encoding="utf-8"?>
 <ct:contentTypeSchema xmlns:ct="http://schemas.microsoft.com/office/2006/metadata/contentType" xmlns:ma="http://schemas.microsoft.com/office/2006/metadata/properties/metaAttributes" ct:_="" ma:_="" ma:contentTypeName="Έγγραφο" ma:contentTypeID="0x0101005C03F753D5EE1D44B4A5EAAF8940E610" ma:contentTypeVersion="5" ma:contentTypeDescription="Δημιουργία νέου εγγράφου" ma:contentTypeScope="" ma:versionID="d74f8cdc2c2faf70be7e26d2c0bde0b5">
   <xsd:schema xmlns:xsd="http://www.w3.org/2001/XMLSchema" xmlns:xs="http://www.w3.org/2001/XMLSchema" xmlns:p="http://schemas.microsoft.com/office/2006/metadata/properties" xmlns:ns3="9d733b85-645a-4747-825d-7dc34246a84f" targetNamespace="http://schemas.microsoft.com/office/2006/metadata/properties" ma:root="true" ma:fieldsID="3554500d477b2d958ab8caf99b8b4e0a" ns3:_="">
     <xsd:import namespace="9d733b85-645a-4747-825d-7dc34246a84f"/>
@@ -3862,24 +3751,25 @@
 </ct:contentTypeSchema>
 </file>
 
-<file path=customXml/item2.xml><?xml version="1.0" encoding="utf-8"?>
-<?mso-contentType ?>
-<FormTemplates xmlns="http://schemas.microsoft.com/sharepoint/v3/contenttype/forms">
-  <Display>DocumentLibraryForm</Display>
-  <Edit>DocumentLibraryForm</Edit>
-  <New>DocumentLibraryForm</New>
-</FormTemplates>
+<file path=customXml/itemProps1.xml><?xml version="1.0" encoding="utf-8"?>
+<ds:datastoreItem xmlns:ds="http://schemas.openxmlformats.org/officeDocument/2006/customXml" ds:itemID="{4BD02FC3-A8C2-4ED1-B48D-23A3194A82ED}">
+  <ds:schemaRefs>
+    <ds:schemaRef ds:uri="http://schemas.microsoft.com/office/2006/metadata/properties"/>
+    <ds:schemaRef ds:uri="http://schemas.microsoft.com/office/infopath/2007/PartnerControls"/>
+    <ds:schemaRef ds:uri="9d733b85-645a-4747-825d-7dc34246a84f"/>
+  </ds:schemaRefs>
+</ds:datastoreItem>
 </file>
 
-<file path=customXml/item3.xml><?xml version="1.0" encoding="utf-8"?>
-<p:properties xmlns:p="http://schemas.microsoft.com/office/2006/metadata/properties" xmlns:xsi="http://www.w3.org/2001/XMLSchema-instance" xmlns:pc="http://schemas.microsoft.com/office/infopath/2007/PartnerControls">
-  <documentManagement>
-    <_activity xmlns="9d733b85-645a-4747-825d-7dc34246a84f" xsi:nil="true"/>
-  </documentManagement>
-</p:properties>
+<file path=customXml/itemProps2.xml><?xml version="1.0" encoding="utf-8"?>
+<ds:datastoreItem xmlns:ds="http://schemas.openxmlformats.org/officeDocument/2006/customXml" ds:itemID="{0092D6EC-9DC6-412C-B1DB-CCCECBD5A782}">
+  <ds:schemaRefs>
+    <ds:schemaRef ds:uri="http://schemas.microsoft.com/sharepoint/v3/contenttype/forms"/>
+  </ds:schemaRefs>
+</ds:datastoreItem>
 </file>
 
-<file path=customXml/itemProps1.xml><?xml version="1.0" encoding="utf-8"?>
+<file path=customXml/itemProps3.xml><?xml version="1.0" encoding="utf-8"?>
 <ds:datastoreItem xmlns:ds="http://schemas.openxmlformats.org/officeDocument/2006/customXml" ds:itemID="{ACA22064-E6D8-46E3-BE34-798057937F8E}">
   <ds:schemaRefs>
     <ds:schemaRef ds:uri="http://schemas.microsoft.com/office/2006/metadata/contentType"/>
@@ -3895,28 +3785,4 @@
     <ds:schemaRef ds:uri="http://schemas.microsoft.com/internal/obd"/>
   </ds:schemaRefs>
 </ds:datastoreItem>
-</file>
-
-<file path=customXml/itemProps2.xml><?xml version="1.0" encoding="utf-8"?>
-<ds:datastoreItem xmlns:ds="http://schemas.openxmlformats.org/officeDocument/2006/customXml" ds:itemID="{0092D6EC-9DC6-412C-B1DB-CCCECBD5A782}">
-  <ds:schemaRefs>
-    <ds:schemaRef ds:uri="http://schemas.microsoft.com/sharepoint/v3/contenttype/forms"/>
-  </ds:schemaRefs>
-</ds:datastoreItem>
-</file>
-
-<file path=customXml/itemProps3.xml><?xml version="1.0" encoding="utf-8"?>
-<ds:datastoreItem xmlns:ds="http://schemas.openxmlformats.org/officeDocument/2006/customXml" ds:itemID="{4BD02FC3-A8C2-4ED1-B48D-23A3194A82ED}">
-  <ds:schemaRefs>
-    <ds:schemaRef ds:uri="http://purl.org/dc/dcmitype/"/>
-    <ds:schemaRef ds:uri="9d733b85-645a-4747-825d-7dc34246a84f"/>
-    <ds:schemaRef ds:uri="http://schemas.microsoft.com/office/2006/metadata/properties"/>
-    <ds:schemaRef ds:uri="http://www.w3.org/XML/1998/namespace"/>
-    <ds:schemaRef ds:uri="http://schemas.microsoft.com/office/2006/documentManagement/types"/>
-    <ds:schemaRef ds:uri="http://purl.org/dc/terms/"/>
-    <ds:schemaRef ds:uri="http://schemas.microsoft.com/office/infopath/2007/PartnerControls"/>
-    <ds:schemaRef ds:uri="http://schemas.openxmlformats.org/package/2006/metadata/core-properties"/>
-    <ds:schemaRef ds:uri="http://purl.org/dc/elements/1.1/"/>
-  </ds:schemaRefs>
-</ds:datastoreItem>
 </file>
--- a/documents/contributions/use_cases_1.docx
+++ b/documents/contributions/use_cases_1.docx
@@ -1,6 +1,6 @@
 
 <file path=word/document.xml><?xml version="1.0" encoding="utf-8"?>
-<w:document xmlns:wpc="http://schemas.microsoft.com/office/word/2010/wordprocessingCanvas" xmlns:cx="http://schemas.microsoft.com/office/drawing/2014/chartex" xmlns:cx1="http://schemas.microsoft.com/office/drawing/2015/9/8/chartex" xmlns:cx2="http://schemas.microsoft.com/office/drawing/2015/10/21/chartex" xmlns:cx3="http://schemas.microsoft.com/office/drawing/2016/5/9/chartex" xmlns:cx4="http://schemas.microsoft.com/office/drawing/2016/5/10/chartex" xmlns:cx5="http://schemas.microsoft.com/office/drawing/2016/5/11/chartex" xmlns:cx6="http://schemas.microsoft.com/office/drawing/2016/5/12/chartex" xmlns:cx7="http://schemas.microsoft.com/office/drawing/2016/5/13/chartex" xmlns:cx8="http://schemas.microsoft.com/office/drawing/2016/5/14/chartex" xmlns:mc="http://schemas.openxmlformats.org/markup-compatibility/2006" xmlns:aink="http://schemas.microsoft.com/office/drawing/2016/ink" xmlns:am3d="http://schemas.microsoft.com/office/drawing/2017/model3d" xmlns:o="urn:schemas-microsoft-com:office:office" xmlns:oel="http://schemas.microsoft.com/office/2019/extlst" xmlns:r="http://schemas.openxmlformats.org/officeDocument/2006/relationships" xmlns:m="http://schemas.openxmlformats.org/officeDocument/2006/math" xmlns:v="urn:schemas-microsoft-com:vml" xmlns:wp14="http://schemas.microsoft.com/office/word/2010/wordprocessingDrawing" xmlns:wp="http://schemas.openxmlformats.org/drawingml/2006/wordprocessingDrawing" xmlns:w10="urn:schemas-microsoft-com:office:word" xmlns:w="http://schemas.openxmlformats.org/wordprocessingml/2006/main" xmlns:w14="http://schemas.microsoft.com/office/word/2010/wordml" xmlns:w15="http://schemas.microsoft.com/office/word/2012/wordml" xmlns:w16cex="http://schemas.microsoft.com/office/word/2018/wordml/cex" xmlns:w16cid="http://schemas.microsoft.com/office/word/2016/wordml/cid" xmlns:w16="http://schemas.microsoft.com/office/word/2018/wordml" xmlns:w16sdtdh="http://schemas.microsoft.com/office/word/2020/wordml/sdtdatahash" xmlns:w16se="http://schemas.microsoft.com/office/word/2015/wordml/symex" xmlns:wpg="http://schemas.microsoft.com/office/word/2010/wordprocessingGroup" xmlns:wpi="http://schemas.microsoft.com/office/word/2010/wordprocessingInk" xmlns:wne="http://schemas.microsoft.com/office/word/2006/wordml" xmlns:wps="http://schemas.microsoft.com/office/word/2010/wordprocessingShape" mc:Ignorable="w14 w15 w16se w16cid w16 w16cex w16sdtdh wp14">
+<w:document xmlns:wpc="http://schemas.microsoft.com/office/word/2010/wordprocessingCanvas" xmlns:cx="http://schemas.microsoft.com/office/drawing/2014/chartex" xmlns:cx1="http://schemas.microsoft.com/office/drawing/2015/9/8/chartex" xmlns:cx2="http://schemas.microsoft.com/office/drawing/2015/10/21/chartex" xmlns:cx3="http://schemas.microsoft.com/office/drawing/2016/5/9/chartex" xmlns:cx4="http://schemas.microsoft.com/office/drawing/2016/5/10/chartex" xmlns:cx5="http://schemas.microsoft.com/office/drawing/2016/5/11/chartex" xmlns:cx6="http://schemas.microsoft.com/office/drawing/2016/5/12/chartex" xmlns:cx7="http://schemas.microsoft.com/office/drawing/2016/5/13/chartex" xmlns:cx8="http://schemas.microsoft.com/office/drawing/2016/5/14/chartex" xmlns:mc="http://schemas.openxmlformats.org/markup-compatibility/2006" xmlns:aink="http://schemas.microsoft.com/office/drawing/2016/ink" xmlns:am3d="http://schemas.microsoft.com/office/drawing/2017/model3d" xmlns:o="urn:schemas-microsoft-com:office:office" xmlns:oel="http://schemas.microsoft.com/office/2019/extlst" xmlns:r="http://schemas.openxmlformats.org/officeDocument/2006/relationships" xmlns:m="http://schemas.openxmlformats.org/officeDocument/2006/math" xmlns:v="urn:schemas-microsoft-com:vml" xmlns:wp14="http://schemas.microsoft.com/office/word/2010/wordprocessingDrawing" xmlns:wp="http://schemas.openxmlformats.org/drawingml/2006/wordprocessingDrawing" xmlns:w10="urn:schemas-microsoft-com:office:word" xmlns:w="http://schemas.openxmlformats.org/wordprocessingml/2006/main" xmlns:w14="http://schemas.microsoft.com/office/word/2010/wordml" xmlns:w15="http://schemas.microsoft.com/office/word/2012/wordml" xmlns:w16cex="http://schemas.microsoft.com/office/word/2018/wordml/cex" xmlns:w16cid="http://schemas.microsoft.com/office/word/2016/wordml/cid" xmlns:w16="http://schemas.microsoft.com/office/word/2018/wordml" xmlns:w16du="http://schemas.microsoft.com/office/word/2023/wordml/word16du" xmlns:w16sdtdh="http://schemas.microsoft.com/office/word/2020/wordml/sdtdatahash" xmlns:w16se="http://schemas.microsoft.com/office/word/2015/wordml/symex" xmlns:wpg="http://schemas.microsoft.com/office/word/2010/wordprocessingGroup" xmlns:wpi="http://schemas.microsoft.com/office/word/2010/wordprocessingInk" xmlns:wne="http://schemas.microsoft.com/office/word/2006/wordml" xmlns:wps="http://schemas.microsoft.com/office/word/2010/wordprocessingShape" mc:Ignorable="w14 w15 w16se w16cid w16 w16cex w16sdtdh wp14">
   <w:body>
     <w:p>
       <w:pPr>
@@ -295,33 +295,57 @@
       </w:r>
       <w:r>
         <w:rPr>
+          <w:highlight w:val="yellow"/>
           <w:lang w:val="el-GR"/>
         </w:rPr>
         <w:t xml:space="preserve">ελέγχει τη διαθεσιμότητα των </w:t>
       </w:r>
       <w:r>
         <w:rPr>
+          <w:highlight w:val="yellow"/>
           <w:lang w:val="el-GR"/>
         </w:rPr>
         <w:t xml:space="preserve">προϊόντων που προσφέρει ο </w:t>
       </w:r>
       <w:r>
         <w:rPr>
+          <w:highlight w:val="yellow"/>
           <w:lang w:val="el-GR"/>
         </w:rPr>
         <w:t>επιλεγμένος</w:t>
       </w:r>
       <w:r>
         <w:rPr>
+          <w:highlight w:val="yellow"/>
           <w:lang w:val="el-GR"/>
         </w:rPr>
         <w:t xml:space="preserve"> </w:t>
       </w:r>
       <w:r>
         <w:rPr>
-          <w:lang w:val="el-GR"/>
-        </w:rPr>
-        <w:t xml:space="preserve">προμηθευτής και </w:t>
+          <w:highlight w:val="yellow"/>
+          <w:lang w:val="el-GR"/>
+        </w:rPr>
+        <w:t>προμηθευτής</w:t>
+      </w:r>
+      <w:r>
+        <w:rPr>
+          <w:lang w:val="el-GR"/>
+        </w:rPr>
+        <w:t xml:space="preserve"> </w:t>
+      </w:r>
+      <w:r>
+        <w:rPr>
+          <w:highlight w:val="yellow"/>
+          <w:lang w:val="el-GR"/>
+        </w:rPr>
+        <w:t>και</w:t>
+      </w:r>
+      <w:r>
+        <w:rPr>
+          <w:lang w:val="el-GR"/>
+        </w:rPr>
+        <w:t xml:space="preserve"> </w:t>
       </w:r>
       <w:r>
         <w:rPr>
@@ -369,7 +393,13 @@
         <w:rPr>
           <w:lang w:val="el-GR"/>
         </w:rPr>
-        <w:t xml:space="preserve"> που επιθυμεί.</w:t>
+        <w:t xml:space="preserve"> που επιθυμεί</w:t>
+      </w:r>
+      <w:r>
+        <w:rPr>
+          <w:lang w:val="el-GR"/>
+        </w:rPr>
+        <w:t xml:space="preserve">. </w:t>
       </w:r>
     </w:p>
     <w:p>
@@ -391,6 +421,19 @@
       </w:r>
       <w:r>
         <w:rPr>
+          <w:highlight w:val="green"/>
+          <w:lang w:val="el-GR"/>
+        </w:rPr>
+        <w:t>ελέγχει για τη διαθεσιμότητα του προϊόντος και</w:t>
+      </w:r>
+      <w:r>
+        <w:rPr>
+          <w:lang w:val="el-GR"/>
+        </w:rPr>
+        <w:t xml:space="preserve"> </w:t>
+      </w:r>
+      <w:r>
+        <w:rPr>
           <w:lang w:val="el-GR"/>
         </w:rPr>
         <w:t>εμφανίζει περισσότερες πληροφορίες για τ</w:t>
@@ -800,19 +843,39 @@
     </w:p>
     <w:p>
       <w:pPr>
-        <w:rPr>
-          <w:lang w:val="el-GR"/>
-        </w:rPr>
-      </w:pPr>
-    </w:p>
-    <w:p>
-      <w:pPr>
-        <w:rPr>
-          <w:lang w:val="el-GR"/>
-        </w:rPr>
-      </w:pPr>
-      <w:r>
-        <w:rPr>
+        <w:pStyle w:val="ListParagraph"/>
+        <w:numPr>
+          <w:ilvl w:val="0"/>
+          <w:numId w:val="1"/>
+        </w:numPr>
+        <w:rPr>
+          <w:lang w:val="el-GR"/>
+        </w:rPr>
+      </w:pPr>
+      <w:r>
+        <w:rPr>
+          <w:lang w:val="el-GR"/>
+        </w:rPr>
+        <w:t xml:space="preserve"> Το κατάστημα επιβεβαιώνει την παραγγελία.</w:t>
+      </w:r>
+    </w:p>
+    <w:p>
+      <w:pPr>
+        <w:rPr>
+          <w:lang w:val="el-GR"/>
+        </w:rPr>
+      </w:pPr>
+    </w:p>
+    <w:p>
+      <w:pPr>
+        <w:rPr>
+          <w:highlight w:val="yellow"/>
+          <w:lang w:val="el-GR"/>
+        </w:rPr>
+      </w:pPr>
+      <w:r>
+        <w:rPr>
+          <w:highlight w:val="yellow"/>
           <w:lang w:val="el-GR"/>
         </w:rPr>
         <w:t>Εναλλακτική Ροή 1</w:t>
@@ -821,23 +884,27 @@
     <w:p>
       <w:pPr>
         <w:rPr>
-          <w:lang w:val="el-GR"/>
-        </w:rPr>
-      </w:pPr>
-      <w:r>
-        <w:rPr>
+          <w:highlight w:val="yellow"/>
+          <w:lang w:val="el-GR"/>
+        </w:rPr>
+      </w:pPr>
+      <w:r>
+        <w:rPr>
+          <w:highlight w:val="yellow"/>
           <w:lang w:val="el-GR"/>
         </w:rPr>
         <w:t xml:space="preserve">4.α.1 </w:t>
       </w:r>
       <w:r>
         <w:rPr>
+          <w:highlight w:val="yellow"/>
           <w:lang w:val="el-GR"/>
         </w:rPr>
         <w:t xml:space="preserve">Το σύστημα διαπιστώνει </w:t>
       </w:r>
       <w:r>
         <w:rPr>
+          <w:highlight w:val="yellow"/>
           <w:lang w:val="el-GR"/>
         </w:rPr>
         <w:t>ότι ο επιλεγμένος προμηθευτής δεν έχει διαθέσιμα προϊόντα και εμφανίζει κατάλληλο μήνυμα στο κατάστημα.</w:t>
@@ -851,6 +918,7 @@
       </w:pPr>
       <w:r>
         <w:rPr>
+          <w:highlight w:val="yellow"/>
           <w:lang w:val="el-GR"/>
         </w:rPr>
         <w:t>4.α.2. Η περίπτωση χρήσης συνεχίζεται από το βήμα 2 της βασικής ροής.</w:t>
@@ -965,7 +1033,26 @@
         <w:rPr>
           <w:lang w:val="el-GR"/>
         </w:rPr>
-        <w:t xml:space="preserve"> ποσότητα αυτή.</w:t>
+        <w:t xml:space="preserve"> </w:t>
+      </w:r>
+      <w:r>
+        <w:rPr>
+          <w:highlight w:val="green"/>
+          <w:lang w:val="el-GR"/>
+        </w:rPr>
+        <w:t>μέγιστη διαθέσιμη</w:t>
+      </w:r>
+      <w:r>
+        <w:rPr>
+          <w:lang w:val="el-GR"/>
+        </w:rPr>
+        <w:t xml:space="preserve"> </w:t>
+      </w:r>
+      <w:r>
+        <w:rPr>
+          <w:lang w:val="el-GR"/>
+        </w:rPr>
+        <w:t>ποσότητα αυτή.</w:t>
       </w:r>
     </w:p>
     <w:p>
@@ -2170,7 +2257,7 @@
 </file>
 
 <file path=word/numbering.xml><?xml version="1.0" encoding="utf-8"?>
-<w:numbering xmlns:wpc="http://schemas.microsoft.com/office/word/2010/wordprocessingCanvas" xmlns:cx="http://schemas.microsoft.com/office/drawing/2014/chartex" xmlns:cx1="http://schemas.microsoft.com/office/drawing/2015/9/8/chartex" xmlns:cx2="http://schemas.microsoft.com/office/drawing/2015/10/21/chartex" xmlns:cx3="http://schemas.microsoft.com/office/drawing/2016/5/9/chartex" xmlns:cx4="http://schemas.microsoft.com/office/drawing/2016/5/10/chartex" xmlns:cx5="http://schemas.microsoft.com/office/drawing/2016/5/11/chartex" xmlns:cx6="http://schemas.microsoft.com/office/drawing/2016/5/12/chartex" xmlns:cx7="http://schemas.microsoft.com/office/drawing/2016/5/13/chartex" xmlns:cx8="http://schemas.microsoft.com/office/drawing/2016/5/14/chartex" xmlns:mc="http://schemas.openxmlformats.org/markup-compatibility/2006" xmlns:aink="http://schemas.microsoft.com/office/drawing/2016/ink" xmlns:am3d="http://schemas.microsoft.com/office/drawing/2017/model3d" xmlns:o="urn:schemas-microsoft-com:office:office" xmlns:oel="http://schemas.microsoft.com/office/2019/extlst" xmlns:r="http://schemas.openxmlformats.org/officeDocument/2006/relationships" xmlns:m="http://schemas.openxmlformats.org/officeDocument/2006/math" xmlns:v="urn:schemas-microsoft-com:vml" xmlns:wp14="http://schemas.microsoft.com/office/word/2010/wordprocessingDrawing" xmlns:wp="http://schemas.openxmlformats.org/drawingml/2006/wordprocessingDrawing" xmlns:w10="urn:schemas-microsoft-com:office:word" xmlns:w="http://schemas.openxmlformats.org/wordprocessingml/2006/main" xmlns:w14="http://schemas.microsoft.com/office/word/2010/wordml" xmlns:w15="http://schemas.microsoft.com/office/word/2012/wordml" xmlns:w16cex="http://schemas.microsoft.com/office/word/2018/wordml/cex" xmlns:w16cid="http://schemas.microsoft.com/office/word/2016/wordml/cid" xmlns:w16="http://schemas.microsoft.com/office/word/2018/wordml" xmlns:w16sdtdh="http://schemas.microsoft.com/office/word/2020/wordml/sdtdatahash" xmlns:w16se="http://schemas.microsoft.com/office/word/2015/wordml/symex" xmlns:wpg="http://schemas.microsoft.com/office/word/2010/wordprocessingGroup" xmlns:wpi="http://schemas.microsoft.com/office/word/2010/wordprocessingInk" xmlns:wne="http://schemas.microsoft.com/office/word/2006/wordml" xmlns:wps="http://schemas.microsoft.com/office/word/2010/wordprocessingShape" mc:Ignorable="w14 w15 w16se w16cid w16 w16cex w16sdtdh wp14">
+<w:numbering xmlns:wpc="http://schemas.microsoft.com/office/word/2010/wordprocessingCanvas" xmlns:cx="http://schemas.microsoft.com/office/drawing/2014/chartex" xmlns:cx1="http://schemas.microsoft.com/office/drawing/2015/9/8/chartex" xmlns:cx2="http://schemas.microsoft.com/office/drawing/2015/10/21/chartex" xmlns:cx3="http://schemas.microsoft.com/office/drawing/2016/5/9/chartex" xmlns:cx4="http://schemas.microsoft.com/office/drawing/2016/5/10/chartex" xmlns:cx5="http://schemas.microsoft.com/office/drawing/2016/5/11/chartex" xmlns:cx6="http://schemas.microsoft.com/office/drawing/2016/5/12/chartex" xmlns:cx7="http://schemas.microsoft.com/office/drawing/2016/5/13/chartex" xmlns:cx8="http://schemas.microsoft.com/office/drawing/2016/5/14/chartex" xmlns:mc="http://schemas.openxmlformats.org/markup-compatibility/2006" xmlns:aink="http://schemas.microsoft.com/office/drawing/2016/ink" xmlns:am3d="http://schemas.microsoft.com/office/drawing/2017/model3d" xmlns:o="urn:schemas-microsoft-com:office:office" xmlns:oel="http://schemas.microsoft.com/office/2019/extlst" xmlns:r="http://schemas.openxmlformats.org/officeDocument/2006/relationships" xmlns:m="http://schemas.openxmlformats.org/officeDocument/2006/math" xmlns:v="urn:schemas-microsoft-com:vml" xmlns:wp14="http://schemas.microsoft.com/office/word/2010/wordprocessingDrawing" xmlns:wp="http://schemas.openxmlformats.org/drawingml/2006/wordprocessingDrawing" xmlns:w10="urn:schemas-microsoft-com:office:word" xmlns:w="http://schemas.openxmlformats.org/wordprocessingml/2006/main" xmlns:w14="http://schemas.microsoft.com/office/word/2010/wordml" xmlns:w15="http://schemas.microsoft.com/office/word/2012/wordml" xmlns:w16cex="http://schemas.microsoft.com/office/word/2018/wordml/cex" xmlns:w16cid="http://schemas.microsoft.com/office/word/2016/wordml/cid" xmlns:w16="http://schemas.microsoft.com/office/word/2018/wordml" xmlns:w16du="http://schemas.microsoft.com/office/word/2023/wordml/word16du" xmlns:w16sdtdh="http://schemas.microsoft.com/office/word/2020/wordml/sdtdatahash" xmlns:w16se="http://schemas.microsoft.com/office/word/2015/wordml/symex" xmlns:wpg="http://schemas.microsoft.com/office/word/2010/wordprocessingGroup" xmlns:wpi="http://schemas.microsoft.com/office/word/2010/wordprocessingInk" xmlns:wne="http://schemas.microsoft.com/office/word/2006/wordml" xmlns:wps="http://schemas.microsoft.com/office/word/2010/wordprocessingShape" mc:Ignorable="w14 w15 w16se w16cid w16 w16cex w16sdtdh wp14">
   <w:abstractNum w:abstractNumId="0" w15:restartNumberingAfterBreak="0">
     <w:nsid w:val="298D48E9"/>
     <w:multiLevelType w:val="hybridMultilevel"/>
@@ -3583,23 +3670,6 @@
 </file>
 
 <file path=customXml/item1.xml><?xml version="1.0" encoding="utf-8"?>
-<p:properties xmlns:p="http://schemas.microsoft.com/office/2006/metadata/properties" xmlns:xsi="http://www.w3.org/2001/XMLSchema-instance" xmlns:pc="http://schemas.microsoft.com/office/infopath/2007/PartnerControls">
-  <documentManagement>
-    <_activity xmlns="9d733b85-645a-4747-825d-7dc34246a84f" xsi:nil="true"/>
-  </documentManagement>
-</p:properties>
-</file>
-
-<file path=customXml/item2.xml><?xml version="1.0" encoding="utf-8"?>
-<?mso-contentType ?>
-<FormTemplates xmlns="http://schemas.microsoft.com/sharepoint/v3/contenttype/forms">
-  <Display>DocumentLibraryForm</Display>
-  <Edit>DocumentLibraryForm</Edit>
-  <New>DocumentLibraryForm</New>
-</FormTemplates>
-</file>
-
-<file path=customXml/item3.xml><?xml version="1.0" encoding="utf-8"?>
 <ct:contentTypeSchema xmlns:ct="http://schemas.microsoft.com/office/2006/metadata/contentType" xmlns:ma="http://schemas.microsoft.com/office/2006/metadata/properties/metaAttributes" ct:_="" ma:_="" ma:contentTypeName="Έγγραφο" ma:contentTypeID="0x0101005C03F753D5EE1D44B4A5EAAF8940E610" ma:contentTypeVersion="5" ma:contentTypeDescription="Δημιουργία νέου εγγράφου" ma:contentTypeScope="" ma:versionID="d74f8cdc2c2faf70be7e26d2c0bde0b5">
   <xsd:schema xmlns:xsd="http://www.w3.org/2001/XMLSchema" xmlns:xs="http://www.w3.org/2001/XMLSchema" xmlns:p="http://schemas.microsoft.com/office/2006/metadata/properties" xmlns:ns3="9d733b85-645a-4747-825d-7dc34246a84f" targetNamespace="http://schemas.microsoft.com/office/2006/metadata/properties" ma:root="true" ma:fieldsID="3554500d477b2d958ab8caf99b8b4e0a" ns3:_="">
     <xsd:import namespace="9d733b85-645a-4747-825d-7dc34246a84f"/>
@@ -3751,25 +3821,24 @@
 </ct:contentTypeSchema>
 </file>
 
-<file path=customXml/itemProps1.xml><?xml version="1.0" encoding="utf-8"?>
-<ds:datastoreItem xmlns:ds="http://schemas.openxmlformats.org/officeDocument/2006/customXml" ds:itemID="{4BD02FC3-A8C2-4ED1-B48D-23A3194A82ED}">
-  <ds:schemaRefs>
-    <ds:schemaRef ds:uri="http://schemas.microsoft.com/office/2006/metadata/properties"/>
-    <ds:schemaRef ds:uri="http://schemas.microsoft.com/office/infopath/2007/PartnerControls"/>
-    <ds:schemaRef ds:uri="9d733b85-645a-4747-825d-7dc34246a84f"/>
-  </ds:schemaRefs>
-</ds:datastoreItem>
+<file path=customXml/item2.xml><?xml version="1.0" encoding="utf-8"?>
+<?mso-contentType ?>
+<FormTemplates xmlns="http://schemas.microsoft.com/sharepoint/v3/contenttype/forms">
+  <Display>DocumentLibraryForm</Display>
+  <Edit>DocumentLibraryForm</Edit>
+  <New>DocumentLibraryForm</New>
+</FormTemplates>
 </file>
 
-<file path=customXml/itemProps2.xml><?xml version="1.0" encoding="utf-8"?>
-<ds:datastoreItem xmlns:ds="http://schemas.openxmlformats.org/officeDocument/2006/customXml" ds:itemID="{0092D6EC-9DC6-412C-B1DB-CCCECBD5A782}">
-  <ds:schemaRefs>
-    <ds:schemaRef ds:uri="http://schemas.microsoft.com/sharepoint/v3/contenttype/forms"/>
-  </ds:schemaRefs>
-</ds:datastoreItem>
+<file path=customXml/item3.xml><?xml version="1.0" encoding="utf-8"?>
+<p:properties xmlns:p="http://schemas.microsoft.com/office/2006/metadata/properties" xmlns:xsi="http://www.w3.org/2001/XMLSchema-instance" xmlns:pc="http://schemas.microsoft.com/office/infopath/2007/PartnerControls">
+  <documentManagement>
+    <_activity xmlns="9d733b85-645a-4747-825d-7dc34246a84f" xsi:nil="true"/>
+  </documentManagement>
+</p:properties>
 </file>
 
-<file path=customXml/itemProps3.xml><?xml version="1.0" encoding="utf-8"?>
+<file path=customXml/itemProps1.xml><?xml version="1.0" encoding="utf-8"?>
 <ds:datastoreItem xmlns:ds="http://schemas.openxmlformats.org/officeDocument/2006/customXml" ds:itemID="{ACA22064-E6D8-46E3-BE34-798057937F8E}">
   <ds:schemaRefs>
     <ds:schemaRef ds:uri="http://schemas.microsoft.com/office/2006/metadata/contentType"/>
@@ -3785,4 +3854,22 @@
     <ds:schemaRef ds:uri="http://schemas.microsoft.com/internal/obd"/>
   </ds:schemaRefs>
 </ds:datastoreItem>
+</file>
+
+<file path=customXml/itemProps2.xml><?xml version="1.0" encoding="utf-8"?>
+<ds:datastoreItem xmlns:ds="http://schemas.openxmlformats.org/officeDocument/2006/customXml" ds:itemID="{0092D6EC-9DC6-412C-B1DB-CCCECBD5A782}">
+  <ds:schemaRefs>
+    <ds:schemaRef ds:uri="http://schemas.microsoft.com/sharepoint/v3/contenttype/forms"/>
+  </ds:schemaRefs>
+</ds:datastoreItem>
+</file>
+
+<file path=customXml/itemProps3.xml><?xml version="1.0" encoding="utf-8"?>
+<ds:datastoreItem xmlns:ds="http://schemas.openxmlformats.org/officeDocument/2006/customXml" ds:itemID="{4BD02FC3-A8C2-4ED1-B48D-23A3194A82ED}">
+  <ds:schemaRefs>
+    <ds:schemaRef ds:uri="http://schemas.microsoft.com/office/2006/metadata/properties"/>
+    <ds:schemaRef ds:uri="http://schemas.microsoft.com/office/infopath/2007/PartnerControls"/>
+    <ds:schemaRef ds:uri="9d733b85-645a-4747-825d-7dc34246a84f"/>
+  </ds:schemaRefs>
+</ds:datastoreItem>
 </file>